--- a/downloadedYCinspiredResume_v6.docx
+++ b/downloadedYCinspiredResume_v6.docx
@@ -4,131 +4,105 @@
   <w:body>
     <w:p>
       <w:pPr>
-        <w:spacing w:after="80"/>
+        <w:pStyle w:val="MR_Name"/>
         <w:jc w:val="center"/>
       </w:pPr>
       <w:r>
         <w:rPr>
-          <w:rFonts w:ascii="Calibri" w:hAnsi="Calibri"/>
+          <w:rFonts w:ascii="Palatino Linotype" w:hAnsi="Palatino Linotype"/>
           <w:b/>
-          <w:color w:val="333333"/>
-          <w:sz w:val="32"/>
+          <w:color w:val="000000"/>
+          <w:sz w:val="40"/>
         </w:rPr>
         <w:t>John (Jo) Doe</w:t>
       </w:r>
     </w:p>
     <w:p>
       <w:pPr>
-        <w:spacing w:after="120"/>
-        <w:ind w:left="0"/>
+        <w:pStyle w:val="MR_Contact"/>
         <w:jc w:val="center"/>
       </w:pPr>
       <w:r>
         <w:rPr>
-          <w:rFonts w:ascii="Calibri" w:hAnsi="Calibri"/>
-          <w:color w:val="333333"/>
-          <w:sz w:val="22"/>
+          <w:rFonts w:ascii="Palatino Linotype" w:hAnsi="Palatino Linotype"/>
+          <w:color w:val="000000"/>
+          <w:sz w:val="20"/>
         </w:rPr>
-        <w:t>123.456.7890 | john.doe@email.com | github.com/jodo</w:t>
+        <w:t>123.456.7890 • john.doe@email.com • github.com/jodo</w:t>
       </w:r>
     </w:p>
-    <w:tbl>
-      <w:tblPr>
-        <w:tblW w:type="auto" w:w="0"/>
-        <w:tblLayout w:type="fixed"/>
-        <w:tblLook w:firstColumn="1" w:firstRow="1" w:lastColumn="0" w:lastRow="0" w:noHBand="0" w:noVBand="1" w:val="04A0"/>
-      </w:tblPr>
-      <w:tblGrid>
-        <w:gridCol w:w="9972"/>
-      </w:tblGrid>
-      <w:tr>
-        <w:tc>
-          <w:tcPr>
-            <w:tcW w:type="dxa" w:w="9972"/>
-            <w:tcBorders>
-              <w:top w:val="single" w:sz="8" w:color="0D2B7E"/>
-              <w:left w:val="single" w:sz="8" w:color="0D2B7E"/>
-              <w:bottom w:val="single" w:sz="8" w:color="0D2B7E"/>
-              <w:right w:val="single" w:sz="8" w:color="0D2B7E"/>
-            </w:tcBorders>
-            <w:vAlign w:val="top"/>
-            <w:tcMar>
-              <w:top w:w="10" w:type="dxa"/>
-              <w:left w:w="20" w:type="dxa"/>
-              <w:bottom w:w="20" w:type="dxa"/>
-              <w:right w:w="20" w:type="dxa"/>
-            </w:tcMar>
-          </w:tcPr>
-          <w:p>
-            <w:pPr>
-              <w:pStyle w:val="HeaderBoxH2"/>
-              <w:outlineLvl w:val="1"/>
-            </w:pPr>
-            <w:r>
-              <w:t>PROFESSIONAL SUMMARY</w:t>
-            </w:r>
-          </w:p>
-        </w:tc>
-      </w:tr>
-    </w:tbl>
     <w:p>
       <w:pPr>
-        <w:pStyle w:val="MR_SummaryText"/>
-      </w:pPr>
-      <w:r>
-        <w:t>Seasoned tech lead with eight years of experience in cloud development and AI innovation, specializing in multi-agent orchestration and extensive computing systems. Proven track record of collaborating directly with product and technological teams to develop AI-driven solutions and practical applications in media and editorial settings. Strong understanding of AI technologies, data analysis, and machine learning applications, with a focus on enhancing editorial workflows and consumer-facing products. Experienced in senior-level editorial roles within technology organizations, advocating for responsible AI usage and bridging journalistic principles with AI solutions.</w:t>
-      </w:r>
-    </w:p>
-    <w:tbl>
-      <w:tblPr>
-        <w:tblW w:type="auto" w:w="0"/>
-        <w:tblLayout w:type="fixed"/>
-        <w:tblLook w:firstColumn="1" w:firstRow="1" w:lastColumn="0" w:lastRow="0" w:noHBand="0" w:noVBand="1" w:val="04A0"/>
-      </w:tblPr>
-      <w:tblGrid>
-        <w:gridCol w:w="9972"/>
-      </w:tblGrid>
-      <w:tr>
-        <w:tc>
-          <w:tcPr>
-            <w:tcW w:type="dxa" w:w="9972"/>
-            <w:tcBorders>
-              <w:top w:val="single" w:sz="8" w:color="0D2B7E"/>
-              <w:left w:val="single" w:sz="8" w:color="0D2B7E"/>
-              <w:bottom w:val="single" w:sz="8" w:color="0D2B7E"/>
-              <w:right w:val="single" w:sz="8" w:color="0D2B7E"/>
-            </w:tcBorders>
-            <w:vAlign w:val="top"/>
-            <w:tcMar>
-              <w:top w:w="10" w:type="dxa"/>
-              <w:left w:w="20" w:type="dxa"/>
-              <w:bottom w:w="20" w:type="dxa"/>
-              <w:right w:w="20" w:type="dxa"/>
-            </w:tcMar>
-          </w:tcPr>
-          <w:p>
-            <w:pPr>
-              <w:pStyle w:val="HeaderBoxH2"/>
-              <w:outlineLvl w:val="1"/>
-            </w:pPr>
-            <w:r>
-              <w:t>EXPERIENCE</w:t>
-            </w:r>
-          </w:p>
-        </w:tc>
-      </w:tr>
-    </w:tbl>
-    <w:p>
-      <w:pPr>
-        <w:pStyle w:val="MR_Content"/>
-        <w:tabs>
-          <w:tab w:pos="9972" w:val="right"/>
-        </w:tabs>
+        <w:pStyle w:val="MR_SectionHeader"/>
+        <w:ind w:left="0"/>
+        <w:jc w:val="left"/>
+        <w:pBdr>
+          <w:top w:val="single" w:sz="4" w:space="0" w:color="1f497d"/>
+          <w:left w:val="single" w:sz="4" w:space="0" w:color="1f497d"/>
+          <w:bottom w:val="single" w:sz="4" w:space="0" w:color="1f497d"/>
+          <w:right w:val="single" w:sz="4" w:space="0" w:color="1f497d"/>
+        </w:pBdr>
         <w:spacing w:after="0"/>
       </w:pPr>
       <w:r>
         <w:rPr>
+          <w:rFonts w:ascii="Palatino Linotype" w:hAnsi="Palatino Linotype"/>
           <w:b/>
+          <w:caps/>
+          <w:color w:val="000000"/>
+          <w:sz w:val="24"/>
+        </w:rPr>
+        <w:t>PROFESSIONAL SUMMARY</w:t>
+      </w:r>
+    </w:p>
+    <w:p>
+      <w:pPr>
+        <w:pStyle w:val="MR_SummaryText"/>
+        <w:spacing w:after="0"/>
+      </w:pPr>
+      <w:r>
+        <w:t>Innovative AI leader with over eight years of experience in cloud development and multi-agent orchestration, specializing in AI technologies and their implications in media. Proven track record of collaborating with product and technological teams to develop AI-driven solutions that enhance editorial workflows and consumer-facing products. Skilled in data analysis, machine learning applications, and consumer product development, with a strategic mindset and strong leadership skills. Experienced in senior-level roles within technology organizations, bridging journalistic principles with AI solutions. Advocate for responsible AI usage and adept at communicating complex AI concepts to non-technical stakeholders.</w:t>
+      </w:r>
+    </w:p>
+    <w:p>
+      <w:pPr>
+        <w:pStyle w:val="MR_SectionHeader"/>
+        <w:ind w:left="0"/>
+        <w:jc w:val="left"/>
+        <w:pBdr>
+          <w:top w:val="single" w:sz="4" w:space="0" w:color="1f497d"/>
+          <w:left w:val="single" w:sz="4" w:space="0" w:color="1f497d"/>
+          <w:bottom w:val="single" w:sz="4" w:space="0" w:color="1f497d"/>
+          <w:right w:val="single" w:sz="4" w:space="0" w:color="1f497d"/>
+        </w:pBdr>
+      </w:pPr>
+      <w:r>
+        <w:rPr>
+          <w:rFonts w:ascii="Palatino Linotype" w:hAnsi="Palatino Linotype"/>
+          <w:b/>
+          <w:caps/>
+          <w:color w:val="000000"/>
+          <w:sz w:val="24"/>
+        </w:rPr>
+        <w:t>EXPERIENCE</w:t>
+      </w:r>
+    </w:p>
+    <w:p>
+      <w:pPr>
+        <w:pStyle w:val="MR_Company"/>
+        <w:tabs>
+          <w:tab w:pos="10539" w:val="right"/>
+        </w:tabs>
+        <w:ind w:left="0"/>
+        <w:jc w:val="left"/>
+        <w:spacing w:after="0"/>
+      </w:pPr>
+      <w:r>
+        <w:rPr>
+          <w:rFonts w:ascii="Palatino Linotype" w:hAnsi="Palatino Linotype"/>
+          <w:b/>
+          <w:color w:val="1F497D"/>
+          <w:sz w:val="22"/>
         </w:rPr>
         <w:t>Global Cloud Inc.</w:t>
       </w:r>
@@ -154,12 +128,12 @@
         </w:tblBorders>
       </w:tblPr>
       <w:tblGrid>
-        <w:gridCol w:w="9972"/>
+        <w:gridCol w:w="10540"/>
       </w:tblGrid>
       <w:tr>
         <w:tc>
           <w:tcPr>
-            <w:tcW w:type="dxa" w:w="9972"/>
+            <w:tcW w:type="dxa" w:w="10540"/>
             <w:vAlign w:val="top"/>
             <w:tcMar>
               <w:top w:w="5" w:type="dxa"/>
@@ -172,7 +146,7 @@
             <w:pPr>
               <w:pStyle w:val="RoleBoxText"/>
               <w:tabs>
-                <w:tab w:pos="9972" w:val="right"/>
+                <w:tab w:pos="10540" w:val="right"/>
               </w:tabs>
             </w:pPr>
             <w:r>
@@ -197,9 +171,10 @@
     <w:p>
       <w:pPr>
         <w:pStyle w:val="MR_RoleDescription"/>
+        <w:spacing w:before="0" w:after="0"/>
       </w:pPr>
       <w:r>
-        <w:t>Led AI-driven infrastructure projects, enhancing global rollout strategies and cross-team collaborations.</w:t>
+        <w:t>Led AI-driven infrastructure projects, enhancing global deployment strategies and cross-team collaboration.</w:t>
       </w:r>
     </w:p>
     <w:p>
@@ -207,7 +182,7 @@
         <w:pStyle w:val="MR_BulletPoint"/>
       </w:pPr>
       <w:r>
-        <w:t>• Architected batch compute systems, avoiding historic outages for ?? global clients.</w:t>
+        <w:t>• Architected batch compute systems, preventing outages and ensuring 99.99% update coverage globally by ?? %.</w:t>
       </w:r>
     </w:p>
     <w:p>
@@ -215,7 +190,7 @@
         <w:pStyle w:val="MR_BulletPoint"/>
       </w:pPr>
       <w:r>
-        <w:t>• Achieved 99.99% update coverage for hybrid clouds serving major tech companies by ?? %.</w:t>
+        <w:t>• Spearheaded data warehouse efforts, ensuring rollout visibility for leadership across ?? global regions.</w:t>
       </w:r>
     </w:p>
     <w:p>
@@ -223,27 +198,24 @@
         <w:pStyle w:val="MR_BulletPoint"/>
       </w:pPr>
       <w:r>
-        <w:t>• Spearheaded data warehouse efforts, ensuring global rollout visibility for leadership by ?? %.</w:t>
+        <w:t>• Enhanced small LLMs' reasoning with RL self-play, advancing infra-rollout agent capabilities by ?? %.</w:t>
       </w:r>
     </w:p>
     <w:p>
       <w:pPr>
-        <w:pStyle w:val="MR_BulletPoint"/>
-      </w:pPr>
-      <w:r>
-        <w:t>• Enhanced small LLMs' reasoning via RL self-play, improving infra-rollout efficiency by ?? %.</w:t>
-      </w:r>
-    </w:p>
-    <w:p>
-      <w:pPr>
-        <w:pStyle w:val="MR_Content"/>
+        <w:pStyle w:val="MR_Company"/>
         <w:tabs>
-          <w:tab w:pos="9972" w:val="right"/>
+          <w:tab w:pos="10539" w:val="right"/>
         </w:tabs>
+        <w:ind w:left="0"/>
+        <w:jc w:val="left"/>
       </w:pPr>
       <w:r>
         <w:rPr>
+          <w:rFonts w:ascii="Palatino Linotype" w:hAnsi="Palatino Linotype"/>
           <w:b/>
+          <w:color w:val="1F497D"/>
+          <w:sz w:val="22"/>
         </w:rPr>
         <w:t>Global Cloud Inc.</w:t>
       </w:r>
@@ -269,12 +241,12 @@
         </w:tblBorders>
       </w:tblPr>
       <w:tblGrid>
-        <w:gridCol w:w="9972"/>
+        <w:gridCol w:w="10540"/>
       </w:tblGrid>
       <w:tr>
         <w:tc>
           <w:tcPr>
-            <w:tcW w:type="dxa" w:w="9972"/>
+            <w:tcW w:type="dxa" w:w="10540"/>
             <w:vAlign w:val="top"/>
             <w:tcMar>
               <w:top w:w="5" w:type="dxa"/>
@@ -287,7 +259,7 @@
             <w:pPr>
               <w:pStyle w:val="RoleBoxText"/>
               <w:tabs>
-                <w:tab w:pos="9972" w:val="right"/>
+                <w:tab w:pos="10540" w:val="right"/>
               </w:tabs>
             </w:pPr>
             <w:r>
@@ -312,9 +284,10 @@
     <w:p>
       <w:pPr>
         <w:pStyle w:val="MR_RoleDescription"/>
+        <w:spacing w:before="0" w:after="0"/>
       </w:pPr>
       <w:r>
-        <w:t>Developed orchestration systems, optimizing rollout processes and enhancing data analysis capabilities.</w:t>
+        <w:t>Orchestrated rollout systems for 8M nodes, optimizing infrastructure reliability and efficiency.</w:t>
       </w:r>
     </w:p>
     <w:p>
@@ -322,7 +295,7 @@
         <w:pStyle w:val="MR_BulletPoint"/>
       </w:pPr>
       <w:r>
-        <w:t>• Identified 49 new metrics for rollout analysis, saving over $2M for major clients by ?? %.</w:t>
+        <w:t>• Identified 49 metrics for rollout analysis, saving over $2M in losses for Walnut and RedRock by ?? %.</w:t>
       </w:r>
     </w:p>
     <w:p>
@@ -330,7 +303,7 @@
         <w:pStyle w:val="MR_BulletPoint"/>
       </w:pPr>
       <w:r>
-        <w:t>• Simplified data aggregation, saving advertisers 5% ad revenue loss across ?? campaigns.</w:t>
+        <w:t>• Refined algorithms, reducing rollout time by ?? 30% and improving customer satisfaction significantly.</w:t>
       </w:r>
     </w:p>
     <w:p>
@@ -338,28 +311,24 @@
         <w:pStyle w:val="MR_BulletPoint"/>
       </w:pPr>
       <w:r>
-        <w:t>• Improved customer satisfaction by ?? refining algorithms, cutting rollout time by 30%.</w:t>
+        <w:t>• Innovated alert merging, cutting Mean Time to ?? Detect from 24h to 30m, ensuring 99.9% SLA uptime.</w:t>
       </w:r>
     </w:p>
     <w:p>
       <w:pPr>
-        <w:pStyle w:val="MR_BulletPoint"/>
-      </w:pPr>
-      <w:r>
-        <w:t>• Innovated alert merging, reducing detection time from 24h to 30m for ?? incidents.</w:t>
-      </w:r>
-    </w:p>
-    <w:p>
-      <w:pPr>
-        <w:pStyle w:val="MR_Content"/>
+        <w:pStyle w:val="MR_Company"/>
         <w:tabs>
-          <w:tab w:pos="9972" w:val="right"/>
+          <w:tab w:pos="10539" w:val="right"/>
         </w:tabs>
-        <w:spacing w:after="0"/>
+        <w:ind w:left="0"/>
+        <w:jc w:val="left"/>
       </w:pPr>
       <w:r>
         <w:rPr>
+          <w:rFonts w:ascii="Palatino Linotype" w:hAnsi="Palatino Linotype"/>
           <w:b/>
+          <w:color w:val="1F497D"/>
+          <w:sz w:val="22"/>
         </w:rPr>
         <w:t>TechCorp LLC</w:t>
       </w:r>
@@ -385,12 +354,12 @@
         </w:tblBorders>
       </w:tblPr>
       <w:tblGrid>
-        <w:gridCol w:w="9972"/>
+        <w:gridCol w:w="10540"/>
       </w:tblGrid>
       <w:tr>
         <w:tc>
           <w:tcPr>
-            <w:tcW w:type="dxa" w:w="9972"/>
+            <w:tcW w:type="dxa" w:w="10540"/>
             <w:vAlign w:val="top"/>
             <w:tcMar>
               <w:top w:w="5" w:type="dxa"/>
@@ -403,7 +372,7 @@
             <w:pPr>
               <w:pStyle w:val="RoleBoxText"/>
               <w:tabs>
-                <w:tab w:pos="9972" w:val="right"/>
+                <w:tab w:pos="10540" w:val="right"/>
               </w:tabs>
             </w:pPr>
             <w:r>
@@ -428,9 +397,10 @@
     <w:p>
       <w:pPr>
         <w:pStyle w:val="MR_RoleDescription"/>
+        <w:spacing w:before="0" w:after="0"/>
       </w:pPr>
       <w:r>
-        <w:t>Led ML infrastructure migration projects, ensuring high availability and cost efficiency.</w:t>
+        <w:t>Developed data-driven platforms optimizing benefit strategies and enhancing system integrations.</w:t>
       </w:r>
     </w:p>
     <w:p>
@@ -438,7 +408,7 @@
         <w:pStyle w:val="MR_BulletPoint"/>
       </w:pPr>
       <w:r>
-        <w:t>• Led ML infra migration to ?? AWS, achieving 99.9% availability for recommendation services.</w:t>
+        <w:t>• Led ML infra migration to ?? AWS, achieving 99.9% availability for benefit recommendation service.</w:t>
       </w:r>
     </w:p>
     <w:p>
@@ -446,7 +416,7 @@
         <w:pStyle w:val="MR_BulletPoint"/>
       </w:pPr>
       <w:r>
-        <w:t>• Designed a distributed message queue, streamlining integration for ?? enterprise clients.</w:t>
+        <w:t>• Designed distributed message queue, streamlining integration for ?? enterprise clients effectively.</w:t>
       </w:r>
     </w:p>
     <w:p>
@@ -454,19 +424,24 @@
         <w:pStyle w:val="MR_BulletPoint"/>
       </w:pPr>
       <w:r>
-        <w:t>• Implemented a caching service for breach detection, saving over $200k in cloud costs by ?? %.</w:t>
+        <w:t>• Implemented Bloom-Filter caching, saving over $200k in cloud costs and enhancing security measures by ?? %.</w:t>
       </w:r>
     </w:p>
     <w:p>
       <w:pPr>
-        <w:pStyle w:val="MR_Content"/>
+        <w:pStyle w:val="MR_Company"/>
         <w:tabs>
-          <w:tab w:pos="9972" w:val="right"/>
+          <w:tab w:pos="10539" w:val="right"/>
         </w:tabs>
+        <w:ind w:left="0"/>
+        <w:jc w:val="left"/>
       </w:pPr>
       <w:r>
         <w:rPr>
+          <w:rFonts w:ascii="Palatino Linotype" w:hAnsi="Palatino Linotype"/>
           <w:b/>
+          <w:color w:val="1F497D"/>
+          <w:sz w:val="22"/>
         </w:rPr>
         <w:t>HealthData Systems</w:t>
       </w:r>
@@ -492,12 +467,12 @@
         </w:tblBorders>
       </w:tblPr>
       <w:tblGrid>
-        <w:gridCol w:w="9972"/>
+        <w:gridCol w:w="10540"/>
       </w:tblGrid>
       <w:tr>
         <w:tc>
           <w:tcPr>
-            <w:tcW w:type="dxa" w:w="9972"/>
+            <w:tcW w:type="dxa" w:w="10540"/>
             <w:vAlign w:val="top"/>
             <w:tcMar>
               <w:top w:w="5" w:type="dxa"/>
@@ -510,7 +485,7 @@
             <w:pPr>
               <w:pStyle w:val="RoleBoxText"/>
               <w:tabs>
-                <w:tab w:pos="9972" w:val="right"/>
+                <w:tab w:pos="10540" w:val="right"/>
               </w:tabs>
             </w:pPr>
             <w:r>
@@ -535,9 +510,10 @@
     <w:p>
       <w:pPr>
         <w:pStyle w:val="MR_RoleDescription"/>
+        <w:spacing w:before="0" w:after="0"/>
       </w:pPr>
       <w:r>
-        <w:t>Developed cloud-based solutions for data management, ensuring high durability and efficiency.</w:t>
+        <w:t>Engineered cloud solutions for data durability and efficient data management in healthcare.</w:t>
       </w:r>
     </w:p>
     <w:p>
@@ -545,66 +521,56 @@
         <w:pStyle w:val="MR_BulletPoint"/>
       </w:pPr>
       <w:r>
-        <w:t>• Designed data placement service, ensuring 99.9999% data durability for ?? data lakes.</w:t>
+        <w:t>• Designed data placement service, ensuring 99.9999% data durability for extensive data lakes by ?? %.</w:t>
       </w:r>
     </w:p>
     <w:p>
       <w:pPr>
         <w:pStyle w:val="MR_BulletPoint"/>
+        <w:spacing w:after="0"/>
       </w:pPr>
       <w:r>
-        <w:t>• Built a garbage collector, reclaiming space and handling ?? data issues efficiently.</w:t>
+        <w:t>• Built garbage collector, reclaiming space and handling ?? TB of deleted and corrupted data.</w:t>
       </w:r>
     </w:p>
-    <w:tbl>
-      <w:tblPr>
-        <w:tblW w:type="auto" w:w="0"/>
-        <w:tblLayout w:type="fixed"/>
-        <w:tblLook w:firstColumn="1" w:firstRow="1" w:lastColumn="0" w:lastRow="0" w:noHBand="0" w:noVBand="1" w:val="04A0"/>
-      </w:tblPr>
-      <w:tblGrid>
-        <w:gridCol w:w="9972"/>
-      </w:tblGrid>
-      <w:tr>
-        <w:tc>
-          <w:tcPr>
-            <w:tcW w:type="dxa" w:w="9972"/>
-            <w:tcBorders>
-              <w:top w:val="single" w:sz="8" w:color="0D2B7E"/>
-              <w:left w:val="single" w:sz="8" w:color="0D2B7E"/>
-              <w:bottom w:val="single" w:sz="8" w:color="0D2B7E"/>
-              <w:right w:val="single" w:sz="8" w:color="0D2B7E"/>
-            </w:tcBorders>
-            <w:vAlign w:val="top"/>
-            <w:tcMar>
-              <w:top w:w="10" w:type="dxa"/>
-              <w:left w:w="20" w:type="dxa"/>
-              <w:bottom w:w="20" w:type="dxa"/>
-              <w:right w:w="20" w:type="dxa"/>
-            </w:tcMar>
-          </w:tcPr>
-          <w:p>
-            <w:pPr>
-              <w:pStyle w:val="HeaderBoxH2"/>
-              <w:outlineLvl w:val="1"/>
-            </w:pPr>
-            <w:r>
-              <w:t>EDUCATION</w:t>
-            </w:r>
-          </w:p>
-        </w:tc>
-      </w:tr>
-    </w:tbl>
     <w:p>
       <w:pPr>
-        <w:pStyle w:val="MR_Content"/>
-        <w:tabs>
-          <w:tab w:pos="9972" w:val="right"/>
-        </w:tabs>
+        <w:pStyle w:val="MR_SectionHeader"/>
+        <w:ind w:left="0"/>
+        <w:jc w:val="left"/>
+        <w:pBdr>
+          <w:top w:val="single" w:sz="4" w:space="0" w:color="1f497d"/>
+          <w:left w:val="single" w:sz="4" w:space="0" w:color="1f497d"/>
+          <w:bottom w:val="single" w:sz="4" w:space="0" w:color="1f497d"/>
+          <w:right w:val="single" w:sz="4" w:space="0" w:color="1f497d"/>
+        </w:pBdr>
       </w:pPr>
       <w:r>
         <w:rPr>
+          <w:rFonts w:ascii="Palatino Linotype" w:hAnsi="Palatino Linotype"/>
           <w:b/>
+          <w:caps/>
+          <w:color w:val="000000"/>
+          <w:sz w:val="24"/>
+        </w:rPr>
+        <w:t>EDUCATION</w:t>
+      </w:r>
+    </w:p>
+    <w:p>
+      <w:pPr>
+        <w:pStyle w:val="MR_Company"/>
+        <w:tabs>
+          <w:tab w:pos="10539" w:val="right"/>
+        </w:tabs>
+        <w:ind w:left="0"/>
+        <w:jc w:val="left"/>
+      </w:pPr>
+      <w:r>
+        <w:rPr>
+          <w:rFonts w:ascii="Palatino Linotype" w:hAnsi="Palatino Linotype"/>
+          <w:b/>
+          <w:color w:val="1F497D"/>
+          <w:sz w:val="22"/>
         </w:rPr>
         <w:t>Notecnirp University</w:t>
       </w:r>
@@ -630,12 +596,12 @@
         </w:tblBorders>
       </w:tblPr>
       <w:tblGrid>
-        <w:gridCol w:w="9972"/>
+        <w:gridCol w:w="10540"/>
       </w:tblGrid>
       <w:tr>
         <w:tc>
           <w:tcPr>
-            <w:tcW w:type="dxa" w:w="9972"/>
+            <w:tcW w:type="dxa" w:w="10540"/>
             <w:vAlign w:val="top"/>
             <w:tcMar>
               <w:top w:w="5" w:type="dxa"/>
@@ -648,7 +614,7 @@
             <w:pPr>
               <w:pStyle w:val="RoleBoxText"/>
               <w:tabs>
-                <w:tab w:pos="9972" w:val="right"/>
+                <w:tab w:pos="10540" w:val="right"/>
               </w:tabs>
             </w:pPr>
             <w:r>
@@ -675,7 +641,7 @@
         <w:pStyle w:val="MR_BulletPoint"/>
       </w:pPr>
       <w:r>
-        <w:t>• Focused on AI technologies and their applications in media, completing a thesis on machine learning applications in editorial workflows.</w:t>
+        <w:t>• Specialized in AI technologies and data science methodologies</w:t>
       </w:r>
     </w:p>
     <w:p>
@@ -683,7 +649,7 @@
         <w:pStyle w:val="MR_BulletPoint"/>
       </w:pPr>
       <w:r>
-        <w:t>• Led a collaborative project with a cross-functional team to develop AI-driven tools for data analysis in media contexts.</w:t>
+        <w:t>• Completed a capstone project on AI-driven editorial solutions, enhancing media workflows</w:t>
       </w:r>
     </w:p>
     <w:p>
@@ -691,19 +657,24 @@
         <w:pStyle w:val="MR_BulletPoint"/>
       </w:pPr>
       <w:r>
-        <w:t>• Completed advanced coursework in data science, machine learning, and AI ethics, emphasizing their implications in media.</w:t>
+        <w:t>• Coursework included advanced machine learning applications and data analysis in media contexts</w:t>
       </w:r>
     </w:p>
     <w:p>
       <w:pPr>
-        <w:pStyle w:val="MR_Content"/>
+        <w:pStyle w:val="MR_Company"/>
         <w:tabs>
-          <w:tab w:pos="9972" w:val="right"/>
+          <w:tab w:pos="10539" w:val="right"/>
         </w:tabs>
+        <w:ind w:left="0"/>
+        <w:jc w:val="left"/>
       </w:pPr>
       <w:r>
         <w:rPr>
+          <w:rFonts w:ascii="Palatino Linotype" w:hAnsi="Palatino Linotype"/>
           <w:b/>
+          <w:color w:val="1F497D"/>
+          <w:sz w:val="22"/>
         </w:rPr>
         <w:t>Jiangning University</w:t>
       </w:r>
@@ -729,12 +700,12 @@
         </w:tblBorders>
       </w:tblPr>
       <w:tblGrid>
-        <w:gridCol w:w="9972"/>
+        <w:gridCol w:w="10540"/>
       </w:tblGrid>
       <w:tr>
         <w:tc>
           <w:tcPr>
-            <w:tcW w:type="dxa" w:w="9972"/>
+            <w:tcW w:type="dxa" w:w="10540"/>
             <w:vAlign w:val="top"/>
             <w:tcMar>
               <w:top w:w="5" w:type="dxa"/>
@@ -747,7 +718,7 @@
             <w:pPr>
               <w:pStyle w:val="RoleBoxText"/>
               <w:tabs>
-                <w:tab w:pos="9972" w:val="right"/>
+                <w:tab w:pos="10540" w:val="right"/>
               </w:tabs>
             </w:pPr>
             <w:r>
@@ -772,66 +743,53 @@
     <w:p>
       <w:pPr>
         <w:pStyle w:val="MR_BulletPoint"/>
+        <w:spacing w:after="0"/>
       </w:pPr>
       <w:r>
-        <w:t>• Graduated with honors, specializing in data analysis and consumer product development.</w:t>
+        <w:t>• Focused on consumer product development and AI tools</w:t>
       </w:r>
     </w:p>
     <w:p>
       <w:pPr>
         <w:pStyle w:val="MR_BulletPoint"/>
+        <w:spacing w:after="0"/>
       </w:pPr>
       <w:r>
-        <w:t>• Conducted a capstone project on integrating AI solutions in consumer-facing media products, which was recognized for its innovative approach.</w:t>
+        <w:t>• Graduated with honors, demonstrating strong leadership and collaboration skills</w:t>
       </w:r>
     </w:p>
     <w:p>
       <w:pPr>
         <w:pStyle w:val="MR_BulletPoint"/>
+        <w:spacing w:after="0"/>
       </w:pPr>
       <w:r>
-        <w:t>• Participated in a leadership program focused on strategic decision-making and cross-functional collaboration.</w:t>
+        <w:t>• Participated in cross-functional projects integrating AI with journalistic principles</w:t>
       </w:r>
     </w:p>
-    <w:tbl>
-      <w:tblPr>
-        <w:tblW w:type="auto" w:w="0"/>
-        <w:tblLayout w:type="fixed"/>
-        <w:tblLook w:firstColumn="1" w:firstRow="1" w:lastColumn="0" w:lastRow="0" w:noHBand="0" w:noVBand="1" w:val="04A0"/>
-      </w:tblPr>
-      <w:tblGrid>
-        <w:gridCol w:w="9972"/>
-      </w:tblGrid>
-      <w:tr>
-        <w:tc>
-          <w:tcPr>
-            <w:tcW w:type="dxa" w:w="9972"/>
-            <w:tcBorders>
-              <w:top w:val="single" w:sz="8" w:color="0D2B7E"/>
-              <w:left w:val="single" w:sz="8" w:color="0D2B7E"/>
-              <w:bottom w:val="single" w:sz="8" w:color="0D2B7E"/>
-              <w:right w:val="single" w:sz="8" w:color="0D2B7E"/>
-            </w:tcBorders>
-            <w:vAlign w:val="top"/>
-            <w:tcMar>
-              <w:top w:w="10" w:type="dxa"/>
-              <w:left w:w="20" w:type="dxa"/>
-              <w:bottom w:w="20" w:type="dxa"/>
-              <w:right w:w="20" w:type="dxa"/>
-            </w:tcMar>
-          </w:tcPr>
-          <w:p>
-            <w:pPr>
-              <w:pStyle w:val="HeaderBoxH2"/>
-              <w:outlineLvl w:val="1"/>
-            </w:pPr>
-            <w:r>
-              <w:t>SKILLS</w:t>
-            </w:r>
-          </w:p>
-        </w:tc>
-      </w:tr>
-    </w:tbl>
+    <w:p>
+      <w:pPr>
+        <w:pStyle w:val="MR_SectionHeader"/>
+        <w:ind w:left="0"/>
+        <w:jc w:val="left"/>
+        <w:pBdr>
+          <w:top w:val="single" w:sz="4" w:space="0" w:color="1f497d"/>
+          <w:left w:val="single" w:sz="4" w:space="0" w:color="1f497d"/>
+          <w:bottom w:val="single" w:sz="4" w:space="0" w:color="1f497d"/>
+          <w:right w:val="single" w:sz="4" w:space="0" w:color="1f497d"/>
+        </w:pBdr>
+      </w:pPr>
+      <w:r>
+        <w:rPr>
+          <w:rFonts w:ascii="Palatino Linotype" w:hAnsi="Palatino Linotype"/>
+          <w:b/>
+          <w:caps/>
+          <w:color w:val="000000"/>
+          <w:sz w:val="24"/>
+        </w:rPr>
+        <w:t>SKILLS</w:t>
+      </w:r>
+    </w:p>
     <w:p>
       <w:pPr>
         <w:pStyle w:val="MR_SkillCategory"/>
@@ -845,7 +803,7 @@
         <w:pStyle w:val="MR_SkillList"/>
       </w:pPr>
       <w:r>
-        <w:t>AI technologies, Data Science, Data Analysis, Machine Learning Applications, Consumer Product Development, Editorial Operations, Python, SQL</w:t>
+        <w:t>AI technologies, Data analysis, Machine learning applications, Consumer product development, Editorial operations, Python, SQL, Large Scale Distributed Systems</w:t>
       </w:r>
     </w:p>
     <w:p>
@@ -861,7 +819,7 @@
         <w:pStyle w:val="MR_SkillList"/>
       </w:pPr>
       <w:r>
-        <w:t>Leadership, Strategic Mindset, Cross-functional Collaboration, Communication of Complex Concepts, Advocacy for AI Ethics</w:t>
+        <w:t>Leadership, Strategic mindset, Cross-functional collaboration, Communication of complex concepts, Advocacy for AI ethics</w:t>
       </w:r>
     </w:p>
     <w:p>
@@ -875,56 +833,41 @@
     <w:p>
       <w:pPr>
         <w:pStyle w:val="MR_SkillList"/>
+        <w:spacing w:after="0"/>
       </w:pPr>
       <w:r>
-        <w:t>Collaboration with Product and Technological Teams, LLM Orchestration, Large Scale Distributed Systems</w:t>
+        <w:t>Collaboration with product and technological teams, LLM Orchestration, Decision-making, Organization</w:t>
       </w:r>
     </w:p>
-    <w:tbl>
-      <w:tblPr>
-        <w:tblW w:type="auto" w:w="0"/>
-        <w:tblLayout w:type="fixed"/>
-        <w:tblLook w:firstColumn="1" w:firstRow="1" w:lastColumn="0" w:lastRow="0" w:noHBand="0" w:noVBand="1" w:val="04A0"/>
-      </w:tblPr>
-      <w:tblGrid>
-        <w:gridCol w:w="9972"/>
-      </w:tblGrid>
-      <w:tr>
-        <w:tc>
-          <w:tcPr>
-            <w:tcW w:type="dxa" w:w="9972"/>
-            <w:tcBorders>
-              <w:top w:val="single" w:sz="8" w:color="0D2B7E"/>
-              <w:left w:val="single" w:sz="8" w:color="0D2B7E"/>
-              <w:bottom w:val="single" w:sz="8" w:color="0D2B7E"/>
-              <w:right w:val="single" w:sz="8" w:color="0D2B7E"/>
-            </w:tcBorders>
-            <w:vAlign w:val="top"/>
-            <w:tcMar>
-              <w:top w:w="10" w:type="dxa"/>
-              <w:left w:w="20" w:type="dxa"/>
-              <w:bottom w:w="20" w:type="dxa"/>
-              <w:right w:w="20" w:type="dxa"/>
-            </w:tcMar>
-          </w:tcPr>
-          <w:p>
-            <w:pPr>
-              <w:pStyle w:val="HeaderBoxH2"/>
-              <w:outlineLvl w:val="1"/>
-            </w:pPr>
-            <w:r>
-              <w:t>PROJECTS</w:t>
-            </w:r>
-          </w:p>
-        </w:tc>
-      </w:tr>
-    </w:tbl>
+    <w:p>
+      <w:pPr>
+        <w:pStyle w:val="MR_SectionHeader"/>
+        <w:ind w:left="0"/>
+        <w:jc w:val="left"/>
+        <w:pBdr>
+          <w:top w:val="single" w:sz="4" w:space="0" w:color="1f497d"/>
+          <w:left w:val="single" w:sz="4" w:space="0" w:color="1f497d"/>
+          <w:bottom w:val="single" w:sz="4" w:space="0" w:color="1f497d"/>
+          <w:right w:val="single" w:sz="4" w:space="0" w:color="1f497d"/>
+        </w:pBdr>
+      </w:pPr>
+      <w:r>
+        <w:rPr>
+          <w:rFonts w:ascii="Palatino Linotype" w:hAnsi="Palatino Linotype"/>
+          <w:b/>
+          <w:caps/>
+          <w:color w:val="000000"/>
+          <w:sz w:val="24"/>
+        </w:rPr>
+        <w:t>PROJECTS</w:t>
+      </w:r>
+    </w:p>
     <w:p>
       <w:pPr/>
     </w:p>
     <w:sectPr>
       <w:pgSz w:w="12240" w:h="15840"/>
-      <w:pgMar w:top="454" w:right="1134" w:bottom="454" w:left="1134" w:header="720" w:footer="720" w:gutter="0"/>
+      <w:pgMar w:top="850" w:right="850" w:bottom="850" w:left="850" w:header="720" w:footer="720" w:gutter="0"/>
       <w:cols w:space="720"/>
       <w:docGrid w:linePitch="360"/>
     </w:sectPr>
@@ -12978,129 +12921,140 @@
       </w:tcPr>
     </w:tblStylePr>
   </w:style>
+  <w:style w:type="paragraph" w:customStyle="1" w:styleId="MR_Name">
+    <w:name w:val="MR_Name"/>
+    <w:pPr>
+      <w:spacing w:after="0" w:before="0"/>
+      <w:jc w:val="center"/>
+    </w:pPr>
+    <w:rPr>
+      <w:rFonts w:ascii="Palatino Linotype" w:hAnsi="Palatino Linotype"/>
+      <w:b/>
+      <w:color w:val="000000"/>
+      <w:sz w:val="40"/>
+    </w:rPr>
+  </w:style>
+  <w:style w:type="paragraph" w:customStyle="1" w:styleId="MR_Contact">
+    <w:name w:val="MR_Contact"/>
+    <w:pPr>
+      <w:spacing w:after="0" w:before="0"/>
+      <w:jc w:val="center"/>
+    </w:pPr>
+    <w:rPr>
+      <w:rFonts w:ascii="Palatino Linotype" w:hAnsi="Palatino Linotype"/>
+      <w:color w:val="000000"/>
+      <w:sz w:val="20"/>
+    </w:rPr>
+  </w:style>
   <w:style w:type="paragraph" w:customStyle="1" w:styleId="MR_SectionHeader">
     <w:name w:val="MR_SectionHeader"/>
     <w:pPr>
-      <w:spacing w:after="80"/>
-      <w:ind w:left="0" w:firstLine="0"/>
+      <w:spacing w:after="0" w:before="0"/>
+      <w:ind w:left="0"/>
+      <w:jc w:val="left"/>
     </w:pPr>
     <w:rPr>
-      <w:rFonts w:ascii="Calibri" w:hAnsi="Calibri"/>
+      <w:rFonts w:ascii="Palatino Linotype" w:hAnsi="Palatino Linotype"/>
       <w:b/>
-      <w:color w:val="000066"/>
-      <w:sz w:val="28"/>
+      <w:caps/>
+      <w:color w:val="000000"/>
+      <w:sz w:val="24"/>
     </w:rPr>
   </w:style>
-  <w:style w:type="paragraph" w:customStyle="1" w:styleId="MR_Content">
-    <w:name w:val="MR_Content"/>
-    <w:pPr>
-      <w:spacing w:after="0"/>
-      <w:ind w:left="0" w:firstLine="0"/>
+  <w:style w:type="paragraph" w:customStyle="1" w:styleId="MR_Company">
+    <w:name w:val="MR_Company"/>
+    <w:basedOn w:val="NoSpacing"/>
+    <w:pPr>
+      <w:spacing w:before="0" w:after="0" w:afterLines="0" w:contextualSpacing="1"/>
+      <w:ind w:left="0"/>
+      <w:jc w:val="left"/>
     </w:pPr>
     <w:rPr>
-      <w:rFonts w:ascii="Calibri" w:hAnsi="Calibri"/>
+      <w:rFonts w:ascii="Palatino Linotype" w:hAnsi="Palatino Linotype"/>
+      <w:b/>
+      <w:color w:val="1F497D"/>
       <w:sz w:val="22"/>
     </w:rPr>
   </w:style>
+  <w:style w:type="paragraph" w:customStyle="1" w:styleId="MR_RoleBox">
+    <w:name w:val="MR_RoleBox"/>
+    <w:pPr>
+      <w:spacing w:after="0" w:before="0"/>
+      <w:ind w:left="0"/>
+      <w:jc w:val="left"/>
+    </w:pPr>
+    <w:rPr>
+      <w:rFonts w:ascii="Palatino Linotype" w:hAnsi="Palatino Linotype"/>
+      <w:b/>
+      <w:color w:val="000000"/>
+      <w:sz w:val="20"/>
+    </w:rPr>
+  </w:style>
   <w:style w:type="paragraph" w:customStyle="1" w:styleId="MR_RoleDescription">
     <w:name w:val="MR_RoleDescription"/>
     <w:pPr>
-      <w:spacing w:after="0"/>
-      <w:ind w:left="0" w:firstLine="0"/>
+      <w:spacing w:after="0" w:before="0"/>
+      <w:ind w:left="0"/>
+      <w:jc w:val="left"/>
     </w:pPr>
     <w:rPr>
-      <w:rFonts w:ascii="Calibri" w:hAnsi="Calibri"/>
+      <w:rFonts w:ascii="Palatino Linotype" w:hAnsi="Palatino Linotype"/>
       <w:i/>
-      <w:sz w:val="22"/>
+      <w:color w:val="000000"/>
+      <w:sz w:val="20"/>
     </w:rPr>
   </w:style>
   <w:style w:type="paragraph" w:customStyle="1" w:styleId="MR_BulletPoint">
     <w:name w:val="MR_BulletPoint"/>
     <w:pPr>
-      <w:spacing w:after="0"/>
-      <w:ind w:left="0" w:firstLine="0"/>
+      <w:spacing w:after="0" w:before="0" w:line="240" w:lineRule="auto"/>
+      <w:ind w:left="198" w:hanging="198"/>
+      <w:jc w:val="left"/>
     </w:pPr>
     <w:rPr>
-      <w:rFonts w:ascii="Calibri" w:hAnsi="Calibri"/>
-      <w:sz w:val="22"/>
+      <w:rFonts w:ascii="Palatino Linotype" w:hAnsi="Palatino Linotype"/>
+      <w:color w:val="000000"/>
+      <w:sz w:val="20"/>
     </w:rPr>
   </w:style>
   <w:style w:type="paragraph" w:customStyle="1" w:styleId="MR_SummaryText">
     <w:name w:val="MR_SummaryText"/>
     <w:pPr>
-      <w:spacing w:after="0"/>
-      <w:ind w:left="0" w:firstLine="0"/>
+      <w:spacing w:after="0" w:before="0"/>
+      <w:ind w:left="0"/>
+      <w:jc w:val="left"/>
     </w:pPr>
     <w:rPr>
-      <w:rFonts w:ascii="Calibri" w:hAnsi="Calibri"/>
-      <w:sz w:val="22"/>
+      <w:rFonts w:ascii="Palatino Linotype" w:hAnsi="Palatino Linotype"/>
+      <w:color w:val="000000"/>
+      <w:sz w:val="20"/>
     </w:rPr>
   </w:style>
   <w:style w:type="paragraph" w:customStyle="1" w:styleId="MR_SkillCategory">
     <w:name w:val="MR_SkillCategory"/>
     <w:pPr>
-      <w:spacing w:after="0"/>
-      <w:ind w:left="0" w:firstLine="0"/>
+      <w:spacing w:after="0" w:before="0"/>
+      <w:ind w:left="0"/>
+      <w:jc w:val="left"/>
     </w:pPr>
     <w:rPr>
-      <w:rFonts w:ascii="Calibri" w:hAnsi="Calibri"/>
+      <w:rFonts w:ascii="Palatino Linotype" w:hAnsi="Palatino Linotype"/>
       <w:b/>
-      <w:sz w:val="22"/>
+      <w:color w:val="000000"/>
+      <w:sz w:val="20"/>
     </w:rPr>
   </w:style>
   <w:style w:type="paragraph" w:customStyle="1" w:styleId="MR_SkillList">
     <w:name w:val="MR_SkillList"/>
     <w:pPr>
-      <w:spacing w:after="0"/>
-      <w:ind w:left="0" w:firstLine="0"/>
+      <w:spacing w:after="0" w:before="0"/>
+      <w:ind w:left="0"/>
+      <w:jc w:val="left"/>
     </w:pPr>
     <w:rPr>
-      <w:rFonts w:ascii="Calibri" w:hAnsi="Calibri"/>
-      <w:sz w:val="22"/>
-    </w:rPr>
-  </w:style>
-  <w:style w:type="paragraph" w:customStyle="1" w:styleId="BoxedHeading2Table">
-    <w:name w:val="BoxedHeading2Table"/>
-    <w:basedOn w:val="Heading2"/>
-    <w:pPr>
-      <w:keepNext/>
-      <w:keepLines w:val="0"/>
-      <w:pageBreakBefore w:val="0"/>
-      <w:widowControl w:val="0"/>
-      <w:outlineLvl w:val="1"/>
-      <w:spacing w:before="0" w:after="80" w:line="276" w:lineRule="auto" w:beforeAutospacing="0" w:afterAutospacing="0"/>
-      <w:pBdr>
-        <w:top w:val="single" w:sz="8" w:space="20" w:color="0D2B7E"/>
-        <w:left w:val="single" w:sz="8" w:space="20" w:color="0D2B7E"/>
-        <w:bottom w:val="single" w:sz="8" w:space="20" w:color="0D2B7E"/>
-        <w:right w:val="single" w:sz="8" w:space="20" w:color="0D2B7E"/>
-      </w:pBdr>
-    </w:pPr>
-    <w:rPr>
-      <w:rFonts w:ascii="Calibri" w:hAnsi="Calibri"/>
-      <w:b/>
-      <w:i w:val="0"/>
-      <w:color w:val="0D2B7E"/>
-      <w:sz w:val="28"/>
-    </w:rPr>
-  </w:style>
-  <w:style w:type="paragraph" w:customStyle="1" w:styleId="HeaderBoxH2">
-    <w:name w:val="HeaderBoxH2"/>
-    <w:basedOn w:val="Normal"/>
-    <w:pPr>
-      <w:keepNext/>
-      <w:keepLines w:val="0"/>
-      <w:pageBreakBefore w:val="0"/>
-      <w:widowControl w:val="0"/>
-      <w:outlineLvl w:val="1"/>
-      <w:spacing w:before="0" w:after="0" w:line="280" w:lineRule="exact" w:beforeAutospacing="0" w:afterAutospacing="0"/>
-    </w:pPr>
-    <w:rPr>
-      <w:rFonts w:ascii="Calibri" w:hAnsi="Calibri"/>
-      <w:b/>
-      <w:i w:val="0"/>
-      <w:color w:val="0D2B7E"/>
-      <w:sz w:val="28"/>
+      <w:rFonts w:ascii="Palatino Linotype" w:hAnsi="Palatino Linotype"/>
+      <w:color w:val="000000"/>
+      <w:sz w:val="20"/>
     </w:rPr>
   </w:style>
   <w:style w:type="paragraph" w:customStyle="1" w:styleId="RoleBoxText">
@@ -13119,24 +13073,6 @@
       <w:i w:val="0"/>
       <w:color w:val="333333"/>
       <w:sz w:val="22"/>
-    </w:rPr>
-  </w:style>
-  <w:style w:type="paragraph" w:customStyle="1" w:styleId="EmptyParagraph">
-    <w:name w:val="EmptyParagraph"/>
-    <w:basedOn w:val="Normal"/>
-    <w:pPr>
-      <w:keepNext w:val="0"/>
-      <w:keepLines w:val="0"/>
-      <w:pageBreakBefore w:val="0"/>
-      <w:widowControl w:val="0"/>
-      <w:spacing w:before="0" w:after="0" w:line="20" w:lineRule="exact" w:beforeAutospacing="0" w:afterAutospacing="0"/>
-    </w:pPr>
-    <w:rPr>
-      <w:rFonts w:ascii="Calibri" w:hAnsi="Calibri"/>
-      <w:b w:val="0"/>
-      <w:i w:val="0"/>
-      <w:color w:val="000000"/>
-      <w:sz w:val="2"/>
     </w:rPr>
   </w:style>
 </w:styles>
